--- a/OldW 设计与使用规范.docx
+++ b/OldW 设计与使用规范.docx
@@ -1618,11 +1618,6 @@
       </w:r>
     </w:p>
     <w:p>
-      <w:pPr>
-        <w:rPr>
-          <w:rFonts w:hint="eastAsia"/>
-        </w:rPr>
-      </w:pPr>
       <w:r>
         <w:rPr>
           <w:rFonts w:hint="eastAsia"/>
@@ -1678,16 +1673,1135 @@
       <w:pPr>
         <w:pStyle w:val="2"/>
       </w:pPr>
+      <w:r>
+        <w:rPr>
+          <w:rFonts w:hint="eastAsia"/>
+        </w:rPr>
+        <w:t>基坑开挖建模规范</w:t>
+      </w:r>
+    </w:p>
+    <w:p>
+      <w:pPr>
+        <w:pStyle w:val="3"/>
+      </w:pPr>
+      <w:r>
+        <w:rPr>
+          <w:rFonts w:hint="eastAsia"/>
+        </w:rPr>
+        <w:t>模型土体的筛选</w:t>
+      </w:r>
+    </w:p>
+    <w:p/>
+    <w:p/>
+    <w:p>
+      <w:pPr>
+        <w:pStyle w:val="3"/>
+      </w:pPr>
+      <w:r>
+        <w:rPr>
+          <w:rFonts w:hint="eastAsia"/>
+        </w:rPr>
+        <w:t>开挖土体的筛选</w:t>
+      </w:r>
+    </w:p>
+    <w:p>
+      <w:r>
+        <w:rPr>
+          <w:rFonts w:hint="eastAsia"/>
+        </w:rPr>
+        <w:t>开挖土体必须位于模型土体所在的组</w:t>
+      </w:r>
+      <w:r>
+        <w:rPr>
+          <w:rFonts w:hint="eastAsia"/>
+        </w:rPr>
+        <w:t>Group</w:t>
+      </w:r>
+      <w:r>
+        <w:rPr>
+          <w:rFonts w:hint="eastAsia"/>
+        </w:rPr>
+        <w:t>中</w:t>
+      </w:r>
+      <w:r>
+        <w:rPr>
+          <w:rFonts w:hint="eastAsia"/>
+        </w:rPr>
+        <w:t>，其类型为</w:t>
+      </w:r>
+      <w:r>
+        <w:rPr>
+          <w:rFonts w:hint="eastAsia"/>
+        </w:rPr>
+        <w:t>FamilyInstance</w:t>
+      </w:r>
+      <w:r>
+        <w:rPr>
+          <w:rFonts w:hint="eastAsia"/>
+        </w:rPr>
+        <w:t>，类别为场地</w:t>
+      </w:r>
+      <w:r>
+        <w:rPr>
+          <w:rFonts w:hint="eastAsia"/>
+        </w:rPr>
+        <w:t>OST_Site</w:t>
+      </w:r>
+      <w:r>
+        <w:rPr>
+          <w:rFonts w:hint="eastAsia"/>
+        </w:rPr>
+        <w:t>。</w:t>
+      </w:r>
+    </w:p>
+    <w:p/>
+    <w:p/>
+    <w:p/>
+    <w:p>
+      <w:pPr>
+        <w:pStyle w:val="2"/>
+      </w:pPr>
+      <w:r>
+        <w:rPr>
+          <w:rFonts w:hint="eastAsia"/>
+        </w:rPr>
+        <w:t>OldW</w:t>
+      </w:r>
+      <w:r>
+        <w:rPr>
+          <w:rFonts w:hint="eastAsia"/>
+        </w:rPr>
+        <w:t>设计</w:t>
+      </w:r>
+    </w:p>
+    <w:p/>
+    <w:p>
+      <w:pPr>
+        <w:pStyle w:val="3"/>
+      </w:pPr>
+      <w:r>
+        <w:t>Transaction</w:t>
+      </w:r>
+      <w:r>
+        <w:rPr>
+          <w:rFonts w:hint="eastAsia"/>
+        </w:rPr>
+        <w:t>作为修改</w:t>
+      </w:r>
+      <w:r>
+        <w:rPr>
+          <w:rFonts w:hint="eastAsia"/>
+        </w:rPr>
+        <w:t>Revit</w:t>
+      </w:r>
+      <w:r>
+        <w:rPr>
+          <w:rFonts w:hint="eastAsia"/>
+        </w:rPr>
+        <w:t>时的虚假形参</w:t>
+      </w:r>
+    </w:p>
+    <w:p>
+      <w:r>
+        <w:rPr>
+          <w:rFonts w:hint="eastAsia"/>
+        </w:rPr>
+        <w:t>在要对</w:t>
+      </w:r>
+      <w:r>
+        <w:rPr>
+          <w:rFonts w:hint="eastAsia"/>
+        </w:rPr>
+        <w:t>Revit</w:t>
+      </w:r>
+      <w:r>
+        <w:rPr>
+          <w:rFonts w:hint="eastAsia"/>
+        </w:rPr>
+        <w:t>文档进行修改的方法中，必须要定义一个</w:t>
+      </w:r>
+      <w:r>
+        <w:t>Transaction</w:t>
+      </w:r>
+      <w:r>
+        <w:rPr>
+          <w:rFonts w:hint="eastAsia"/>
+        </w:rPr>
+        <w:t>类型的形参，但是这个参数在方法内部是不进行任何使用的。</w:t>
+      </w:r>
+    </w:p>
+    <w:p>
+      <w:r>
+        <w:rPr>
+          <w:rFonts w:hint="eastAsia"/>
+        </w:rPr>
+        <w:t>它的存在只是为了确保在调用此方法之前，以及打开了相应的事务。而对此事务的开启、提交或者回滚都应该是在此方法外部实现的。</w:t>
+      </w:r>
+    </w:p>
+    <w:p>
+      <w:pPr>
+        <w:pStyle w:val="3"/>
+      </w:pPr>
+      <w:r>
+        <w:rPr>
+          <w:rFonts w:hint="eastAsia"/>
+        </w:rPr>
+        <w:t>Revit</w:t>
+      </w:r>
+      <w:r>
+        <w:rPr>
+          <w:rFonts w:hint="eastAsia"/>
+        </w:rPr>
+        <w:t>参数的交互</w:t>
+      </w:r>
+    </w:p>
+    <w:p>
+      <w:r>
+        <w:rPr>
+          <w:rFonts w:hint="eastAsia"/>
+        </w:rPr>
+        <w:t>对于</w:t>
+      </w:r>
+      <w:r>
+        <w:rPr>
+          <w:rFonts w:hint="eastAsia"/>
+        </w:rPr>
+        <w:t>Revit</w:t>
+      </w:r>
+      <w:r>
+        <w:rPr>
+          <w:rFonts w:hint="eastAsia"/>
+        </w:rPr>
+        <w:t>文档</w:t>
+      </w:r>
+      <w:r>
+        <w:rPr>
+          <w:rFonts w:hint="eastAsia"/>
+        </w:rPr>
+        <w:t>Element</w:t>
+      </w:r>
+      <w:r>
+        <w:rPr>
+          <w:rFonts w:hint="eastAsia"/>
+        </w:rPr>
+        <w:t>中的每一个相关参数，都要设置对应的</w:t>
+      </w:r>
+      <w:r>
+        <w:rPr>
+          <w:rFonts w:hint="eastAsia"/>
+        </w:rPr>
+        <w:t>Get</w:t>
+      </w:r>
+      <w:r>
+        <w:rPr>
+          <w:rFonts w:hint="eastAsia"/>
+        </w:rPr>
+        <w:t>与</w:t>
+      </w:r>
+      <w:r>
+        <w:rPr>
+          <w:rFonts w:hint="eastAsia"/>
+        </w:rPr>
+        <w:t>Set</w:t>
+      </w:r>
+      <w:r>
+        <w:rPr>
+          <w:rFonts w:hint="eastAsia"/>
+        </w:rPr>
+        <w:t>方法，并且设计一个</w:t>
+      </w:r>
+      <w:r>
+        <w:rPr>
+          <w:rFonts w:hint="eastAsia"/>
+        </w:rPr>
+        <w:t>private</w:t>
+      </w:r>
+      <w:r>
+        <w:rPr>
+          <w:rFonts w:hint="eastAsia"/>
+        </w:rPr>
+        <w:t>变量来作为此参数值的临时变量。</w:t>
+      </w:r>
+    </w:p>
+    <w:p>
+      <w:r>
+        <w:rPr>
+          <w:rFonts w:hint="eastAsia"/>
+        </w:rPr>
+        <w:t>临时变量的目的是避免</w:t>
+      </w:r>
+      <w:r>
+        <w:rPr>
+          <w:rFonts w:hint="eastAsia"/>
+        </w:rPr>
+        <w:t>高频地</w:t>
+      </w:r>
+      <w:r>
+        <w:rPr>
+          <w:rFonts w:hint="eastAsia"/>
+        </w:rPr>
+        <w:t>与</w:t>
+      </w:r>
+      <w:r>
+        <w:rPr>
+          <w:rFonts w:hint="eastAsia"/>
+        </w:rPr>
+        <w:t>Revit</w:t>
+      </w:r>
+      <w:r>
+        <w:rPr>
+          <w:rFonts w:hint="eastAsia"/>
+        </w:rPr>
+        <w:t>文档进行数据交互，</w:t>
+      </w:r>
+      <w:r>
+        <w:rPr>
+          <w:rFonts w:hint="eastAsia"/>
+        </w:rPr>
+        <w:t>而是直接通过面向对象的内存数据作为纽带。</w:t>
+      </w:r>
+    </w:p>
+    <w:p>
+      <w:r>
+        <w:rPr>
+          <w:rFonts w:hint="eastAsia"/>
+        </w:rPr>
+        <w:t>对于一般的值类型数据，可以通过</w:t>
+      </w:r>
+      <w:r>
+        <w:rPr>
+          <w:rFonts w:hint="eastAsia"/>
+        </w:rPr>
+        <w:t>Nullable&lt;</w:t>
+      </w:r>
+      <w:r>
+        <w:rPr>
+          <w:rFonts w:hint="eastAsia"/>
+        </w:rPr>
+        <w:t>值类型</w:t>
+      </w:r>
+      <w:r>
+        <w:rPr>
+          <w:rFonts w:hint="eastAsia"/>
+        </w:rPr>
+        <w:t>&gt;</w:t>
+      </w:r>
+      <w:r>
+        <w:rPr>
+          <w:rFonts w:hint="eastAsia"/>
+        </w:rPr>
+        <w:t>来作为临时变量，这样的话在</w:t>
+      </w:r>
+      <w:r>
+        <w:rPr>
+          <w:rFonts w:hint="eastAsia"/>
+        </w:rPr>
+        <w:t>Get</w:t>
+      </w:r>
+      <w:r>
+        <w:rPr>
+          <w:rFonts w:hint="eastAsia"/>
+        </w:rPr>
+        <w:t>参数数据时，就可以通过对此临时变量是否为</w:t>
+      </w:r>
+      <w:r>
+        <w:rPr>
+          <w:rFonts w:hint="eastAsia"/>
+        </w:rPr>
+        <w:t>null</w:t>
+      </w:r>
+      <w:r>
+        <w:rPr>
+          <w:rFonts w:hint="eastAsia"/>
+        </w:rPr>
+        <w:t>的判断来决定是否要从</w:t>
+      </w:r>
+      <w:r>
+        <w:rPr>
+          <w:rFonts w:hint="eastAsia"/>
+        </w:rPr>
+        <w:t>Revit</w:t>
+      </w:r>
+      <w:r>
+        <w:rPr>
+          <w:rFonts w:hint="eastAsia"/>
+        </w:rPr>
+        <w:t>中提取数据了。</w:t>
+      </w:r>
+    </w:p>
+    <w:p/>
+    <w:tbl>
+      <w:tblPr>
+        <w:tblStyle w:val="zengfy-1"/>
+        <w:tblW w:w="0" w:type="auto"/>
+        <w:tblLook w:val="04A0" w:firstRow="1" w:lastRow="0" w:firstColumn="1" w:lastColumn="0" w:noHBand="0" w:noVBand="1"/>
+      </w:tblPr>
+      <w:tblGrid>
+        <w:gridCol w:w="8522"/>
+      </w:tblGrid>
+      <w:tr>
+        <w:tc>
+          <w:tcPr>
+            <w:tcW w:w="8522" w:type="dxa"/>
+          </w:tcPr>
+          <w:p>
+            <w:pPr>
+              <w:pStyle w:val="afe"/>
+            </w:pPr>
+            <w:r>
+              <w:rPr>
+                <w:color w:val="808080"/>
+              </w:rPr>
+              <w:t>///</w:t>
+            </w:r>
+            <w:r>
+              <w:rPr>
+                <w:color w:val="008000"/>
+              </w:rPr>
+              <w:t xml:space="preserve"> </w:t>
+            </w:r>
+            <w:r>
+              <w:rPr>
+                <w:color w:val="808080"/>
+              </w:rPr>
+              <w:t>&lt;summary&gt;</w:t>
+            </w:r>
+            <w:r>
+              <w:rPr>
+                <w:color w:val="808080"/>
+              </w:rPr>
+              <w:t xml:space="preserve"> </w:t>
+            </w:r>
+            <w:r>
+              <w:rPr>
+                <w:rFonts w:hint="eastAsia"/>
+                <w:color w:val="008000"/>
+              </w:rPr>
+              <w:t>临时变量的目的是避免高频地与</w:t>
+            </w:r>
+            <w:r>
+              <w:rPr>
+                <w:rFonts w:hint="eastAsia"/>
+                <w:color w:val="008000"/>
+              </w:rPr>
+              <w:t>Revit</w:t>
+            </w:r>
+            <w:r>
+              <w:rPr>
+                <w:rFonts w:hint="eastAsia"/>
+                <w:color w:val="008000"/>
+              </w:rPr>
+              <w:t>文档进行数据交互，而是直接通过面向对象的内存数据作为纽带。</w:t>
+            </w:r>
+            <w:r>
+              <w:rPr>
+                <w:color w:val="008000"/>
+              </w:rPr>
+              <w:t xml:space="preserve"> </w:t>
+            </w:r>
+            <w:r>
+              <w:rPr>
+                <w:color w:val="808080"/>
+              </w:rPr>
+              <w:t>&lt;/summary&gt;</w:t>
+            </w:r>
+          </w:p>
+          <w:p>
+            <w:pPr>
+              <w:pStyle w:val="afe"/>
+            </w:pPr>
+            <w:r>
+              <w:rPr>
+                <w:color w:val="0000FF"/>
+              </w:rPr>
+              <w:t>private</w:t>
+            </w:r>
+            <w:r>
+              <w:t xml:space="preserve"> </w:t>
+            </w:r>
+            <w:r>
+              <w:rPr>
+                <w:color w:val="0000FF"/>
+              </w:rPr>
+              <w:t>string</w:t>
+            </w:r>
+            <w:r>
+              <w:t xml:space="preserve"> </w:t>
+            </w:r>
+            <w:r>
+              <w:rPr>
+                <w:rFonts w:hint="eastAsia"/>
+              </w:rPr>
+              <w:t>_m</w:t>
+            </w:r>
+            <w:r>
+              <w:t>onitorName;</w:t>
+            </w:r>
+          </w:p>
+        </w:tc>
+      </w:tr>
+      <w:tr>
+        <w:trPr>
+          <w:cnfStyle w:val="000000010000" w:firstRow="0" w:lastRow="0" w:firstColumn="0" w:lastColumn="0" w:oddVBand="0" w:evenVBand="0" w:oddHBand="0" w:evenHBand="1" w:firstRowFirstColumn="0" w:firstRowLastColumn="0" w:lastRowFirstColumn="0" w:lastRowLastColumn="0"/>
+        </w:trPr>
+        <w:tc>
+          <w:tcPr>
+            <w:tcW w:w="8522" w:type="dxa"/>
+          </w:tcPr>
+          <w:p>
+            <w:pPr>
+              <w:pStyle w:val="afe"/>
+            </w:pPr>
+            <w:r>
+              <w:rPr>
+                <w:color w:val="808080"/>
+              </w:rPr>
+              <w:t>///</w:t>
+            </w:r>
+            <w:r>
+              <w:rPr>
+                <w:color w:val="008000"/>
+              </w:rPr>
+              <w:t xml:space="preserve"> </w:t>
+            </w:r>
+            <w:r>
+              <w:rPr>
+                <w:color w:val="808080"/>
+              </w:rPr>
+              <w:t>&lt;summary&gt;</w:t>
+            </w:r>
+            <w:r>
+              <w:rPr>
+                <w:color w:val="008000"/>
+              </w:rPr>
+              <w:t xml:space="preserve"> </w:t>
+            </w:r>
+            <w:r>
+              <w:rPr>
+                <w:color w:val="008000"/>
+              </w:rPr>
+              <w:t>提取测点的名称</w:t>
+            </w:r>
+            <w:r>
+              <w:rPr>
+                <w:color w:val="008000"/>
+              </w:rPr>
+              <w:t xml:space="preserve"> </w:t>
+            </w:r>
+            <w:r>
+              <w:rPr>
+                <w:color w:val="808080"/>
+              </w:rPr>
+              <w:t>&lt;/summary&gt;</w:t>
+            </w:r>
+          </w:p>
+          <w:p>
+            <w:pPr>
+              <w:pStyle w:val="afe"/>
+            </w:pPr>
+            <w:r>
+              <w:rPr>
+                <w:color w:val="0000FF"/>
+              </w:rPr>
+              <w:t>public</w:t>
+            </w:r>
+            <w:r>
+              <w:t xml:space="preserve"> </w:t>
+            </w:r>
+            <w:r>
+              <w:rPr>
+                <w:color w:val="0000FF"/>
+              </w:rPr>
+              <w:t>string</w:t>
+            </w:r>
+            <w:r>
+              <w:t xml:space="preserve"> </w:t>
+            </w:r>
+            <w:r>
+              <w:rPr>
+                <w:rStyle w:val="af9"/>
+              </w:rPr>
+              <w:t>Get</w:t>
+            </w:r>
+            <w:r>
+              <w:t>MonitorName()</w:t>
+            </w:r>
+          </w:p>
+          <w:p>
+            <w:pPr>
+              <w:pStyle w:val="afe"/>
+            </w:pPr>
+            <w:r>
+              <w:t>{</w:t>
+            </w:r>
+          </w:p>
+          <w:p>
+            <w:pPr>
+              <w:pStyle w:val="afe"/>
+            </w:pPr>
+            <w:r>
+              <w:t xml:space="preserve">    </w:t>
+            </w:r>
+            <w:r>
+              <w:rPr>
+                <w:color w:val="0000FF"/>
+              </w:rPr>
+              <w:t>return</w:t>
+            </w:r>
+            <w:r>
+              <w:t xml:space="preserve"> </w:t>
+            </w:r>
+            <w:r>
+              <w:rPr>
+                <w:rStyle w:val="af9"/>
+                <w:rFonts w:hint="eastAsia"/>
+              </w:rPr>
+              <w:t>_m</w:t>
+            </w:r>
+            <w:r>
+              <w:rPr>
+                <w:rStyle w:val="af9"/>
+              </w:rPr>
+              <w:t>onitorName</w:t>
+            </w:r>
+            <w:r>
+              <w:t xml:space="preserve"> </w:t>
+            </w:r>
+            <w:r>
+              <w:t>?? Monitor.get_Parameter(</w:t>
+            </w:r>
+            <w:r>
+              <w:rPr>
+                <w:color w:val="2B91AF"/>
+              </w:rPr>
+              <w:t>Constants</w:t>
+            </w:r>
+            <w:r>
+              <w:t>.SP_MonitorName_Guid).AsString();</w:t>
+            </w:r>
+          </w:p>
+          <w:p>
+            <w:pPr>
+              <w:pStyle w:val="afe"/>
+            </w:pPr>
+            <w:r>
+              <w:lastRenderedPageBreak/>
+              <w:t>}</w:t>
+            </w:r>
+          </w:p>
+        </w:tc>
+      </w:tr>
+      <w:tr>
+        <w:tc>
+          <w:tcPr>
+            <w:tcW w:w="8522" w:type="dxa"/>
+          </w:tcPr>
+          <w:p>
+            <w:pPr>
+              <w:pStyle w:val="afe"/>
+            </w:pPr>
+            <w:r>
+              <w:rPr>
+                <w:color w:val="808080"/>
+              </w:rPr>
+              <w:lastRenderedPageBreak/>
+              <w:t>///</w:t>
+            </w:r>
+            <w:r>
+              <w:rPr>
+                <w:color w:val="008000"/>
+              </w:rPr>
+              <w:t xml:space="preserve"> </w:t>
+            </w:r>
+            <w:r>
+              <w:rPr>
+                <w:color w:val="808080"/>
+              </w:rPr>
+              <w:t>&lt;summary&gt;</w:t>
+            </w:r>
+            <w:r>
+              <w:rPr>
+                <w:color w:val="008000"/>
+              </w:rPr>
+              <w:t xml:space="preserve"> </w:t>
+            </w:r>
+            <w:r>
+              <w:rPr>
+                <w:color w:val="008000"/>
+              </w:rPr>
+              <w:t>设置测点的名称</w:t>
+            </w:r>
+            <w:r>
+              <w:rPr>
+                <w:rFonts w:hint="eastAsia"/>
+                <w:color w:val="008000"/>
+              </w:rPr>
+              <w:t xml:space="preserve"> </w:t>
+            </w:r>
+            <w:r>
+              <w:rPr>
+                <w:color w:val="808080"/>
+              </w:rPr>
+              <w:t>&lt;/summary&gt;</w:t>
+            </w:r>
+          </w:p>
+          <w:p>
+            <w:pPr>
+              <w:pStyle w:val="afe"/>
+            </w:pPr>
+            <w:r>
+              <w:rPr>
+                <w:color w:val="0000FF"/>
+              </w:rPr>
+              <w:t>public</w:t>
+            </w:r>
+            <w:r>
+              <w:t xml:space="preserve"> </w:t>
+            </w:r>
+            <w:r>
+              <w:rPr>
+                <w:color w:val="0000FF"/>
+              </w:rPr>
+              <w:t>void</w:t>
+            </w:r>
+            <w:r>
+              <w:t xml:space="preserve"> </w:t>
+            </w:r>
+            <w:r>
+              <w:rPr>
+                <w:rStyle w:val="af9"/>
+              </w:rPr>
+              <w:t>Set</w:t>
+            </w:r>
+            <w:r>
+              <w:t>MonitorName(</w:t>
+            </w:r>
+            <w:r>
+              <w:rPr>
+                <w:color w:val="2B91AF"/>
+              </w:rPr>
+              <w:t>Transaction</w:t>
+            </w:r>
+            <w:r>
+              <w:t xml:space="preserve"> tran, </w:t>
+            </w:r>
+            <w:r>
+              <w:rPr>
+                <w:color w:val="0000FF"/>
+              </w:rPr>
+              <w:t>string</w:t>
+            </w:r>
+            <w:r>
+              <w:t xml:space="preserve"> MonitorName)</w:t>
+            </w:r>
+          </w:p>
+          <w:p>
+            <w:pPr>
+              <w:pStyle w:val="afe"/>
+            </w:pPr>
+            <w:r>
+              <w:t>{</w:t>
+            </w:r>
+          </w:p>
+          <w:p>
+            <w:pPr>
+              <w:pStyle w:val="afe"/>
+            </w:pPr>
+            <w:r>
+              <w:t xml:space="preserve">    </w:t>
+            </w:r>
+            <w:r>
+              <w:rPr>
+                <w:color w:val="2B91AF"/>
+              </w:rPr>
+              <w:t>Parameter</w:t>
+            </w:r>
+            <w:r>
+              <w:t xml:space="preserve"> para = Monitor.get_Parameter(</w:t>
+            </w:r>
+            <w:r>
+              <w:rPr>
+                <w:color w:val="2B91AF"/>
+              </w:rPr>
+              <w:t>Constants</w:t>
+            </w:r>
+            <w:r>
+              <w:t>.SP_MonitorName_Guid);</w:t>
+            </w:r>
+          </w:p>
+          <w:p>
+            <w:pPr>
+              <w:pStyle w:val="afe"/>
+            </w:pPr>
+            <w:r>
+              <w:t xml:space="preserve">    para.Set(MonitorName);</w:t>
+            </w:r>
+          </w:p>
+          <w:p>
+            <w:pPr>
+              <w:pStyle w:val="afe"/>
+            </w:pPr>
+          </w:p>
+          <w:p>
+            <w:pPr>
+              <w:pStyle w:val="afe"/>
+            </w:pPr>
+            <w:r>
+              <w:t xml:space="preserve">    </w:t>
+            </w:r>
+            <w:r>
+              <w:rPr>
+                <w:color w:val="008000"/>
+              </w:rPr>
+              <w:t>// store its name in the private variable.</w:t>
+            </w:r>
+          </w:p>
+          <w:p>
+            <w:pPr>
+              <w:pStyle w:val="af1"/>
+            </w:pPr>
+            <w:r>
+              <w:t xml:space="preserve">    </w:t>
+            </w:r>
+            <w:r>
+              <w:rPr>
+                <w:color w:val="0000FF"/>
+              </w:rPr>
+              <w:t>this</w:t>
+            </w:r>
+            <w:r>
+              <w:t>.</w:t>
+            </w:r>
+            <w:r>
+              <w:rPr>
+                <w:rStyle w:val="af9"/>
+                <w:rFonts w:hint="eastAsia"/>
+              </w:rPr>
+              <w:t>_m</w:t>
+            </w:r>
+            <w:r>
+              <w:rPr>
+                <w:rStyle w:val="af9"/>
+              </w:rPr>
+              <w:t>onitorName</w:t>
+            </w:r>
+            <w:r>
+              <w:t xml:space="preserve"> = MonitorName;</w:t>
+            </w:r>
+          </w:p>
+          <w:p>
+            <w:pPr>
+              <w:ind w:firstLineChars="0" w:firstLine="0"/>
+            </w:pPr>
+            <w:r>
+              <w:t>}</w:t>
+            </w:r>
+          </w:p>
+        </w:tc>
+      </w:tr>
+    </w:tbl>
+    <w:p/>
+    <w:p>
+      <w:pPr>
+        <w:rPr>
+          <w:highlight w:val="white"/>
+        </w:rPr>
+      </w:pPr>
+    </w:p>
+    <w:p>
+      <w:pPr>
+        <w:pStyle w:val="2"/>
+      </w:pPr>
+      <w:r>
+        <w:rPr>
+          <w:rFonts w:hint="eastAsia"/>
+        </w:rPr>
+        <w:t>报错与解决</w:t>
+      </w:r>
+    </w:p>
+    <w:p/>
+    <w:p>
+      <w:pPr>
+        <w:pStyle w:val="3"/>
+      </w:pPr>
+      <w:r>
+        <w:rPr>
+          <w:rFonts w:hint="eastAsia"/>
+        </w:rPr>
+        <w:t>创建拉伸实体</w:t>
+      </w:r>
+      <w:r>
+        <w:rPr>
+          <w:rFonts w:hint="eastAsia"/>
+        </w:rPr>
+        <w:t>时出现</w:t>
+      </w:r>
+      <w:r>
+        <w:rPr>
+          <w:rFonts w:hint="eastAsia"/>
+        </w:rPr>
+        <w:t>internal</w:t>
+      </w:r>
+      <w:r>
+        <w:t xml:space="preserve"> </w:t>
+      </w:r>
+      <w:r>
+        <w:rPr>
+          <w:rFonts w:hint="eastAsia"/>
+        </w:rPr>
+        <w:t>error</w:t>
+      </w:r>
+    </w:p>
+    <w:p>
+      <w:pPr>
+        <w:pStyle w:val="afb"/>
+      </w:pPr>
+      <w:r>
+        <w:rPr>
+          <w:color w:val="2B91AF"/>
+        </w:rPr>
+        <w:t>Extrusion</w:t>
+      </w:r>
+      <w:r>
+        <w:t xml:space="preserve"> extru = familyCreation.NewExtrusion(</w:t>
+      </w:r>
+    </w:p>
+    <w:p>
+      <w:pPr>
+        <w:pStyle w:val="afb"/>
+      </w:pPr>
+      <w:r>
+        <w:t xml:space="preserve">            isSolid: </w:t>
+      </w:r>
+      <w:r>
+        <w:rPr>
+          <w:color w:val="0000FF"/>
+        </w:rPr>
+        <w:t>true</w:t>
+      </w:r>
+      <w:r>
+        <w:t xml:space="preserve">, </w:t>
+      </w:r>
+      <w:r>
+        <w:t xml:space="preserve"> </w:t>
+      </w:r>
+      <w:r>
+        <w:t>profile: curveArrArr,</w:t>
+      </w:r>
+    </w:p>
+    <w:p>
+      <w:pPr>
+        <w:pStyle w:val="afb"/>
+      </w:pPr>
+      <w:r>
+        <w:t xml:space="preserve">            sketchPlane: sp,  end: depth); </w:t>
+      </w:r>
+      <w:r>
+        <w:rPr>
+          <w:color w:val="008000"/>
+        </w:rPr>
+        <w:t xml:space="preserve">// </w:t>
+      </w:r>
+      <w:r>
+        <w:rPr>
+          <w:color w:val="008000"/>
+        </w:rPr>
+        <w:t>创建拉伸实体</w:t>
+      </w:r>
+    </w:p>
+    <w:p>
+      <w:pPr>
+        <w:pStyle w:val="afe"/>
+        <w:rPr>
+          <w:rFonts w:hint="eastAsia"/>
+        </w:rPr>
+      </w:pPr>
+      <w:r>
+        <w:rPr>
+          <w:rFonts w:hint="eastAsia"/>
+        </w:rPr>
+        <w:t>在绘制模型土体或者开挖土体时，在</w:t>
+      </w:r>
+      <w:r>
+        <w:rPr>
+          <w:rFonts w:hint="eastAsia"/>
+        </w:rPr>
+        <w:t>创建拉伸实体</w:t>
+      </w:r>
+      <w:r>
+        <w:rPr>
+          <w:rFonts w:hint="eastAsia"/>
+        </w:rPr>
+        <w:t>操作中出现</w:t>
+      </w:r>
+      <w:r>
+        <w:rPr>
+          <w:rFonts w:hint="eastAsia"/>
+        </w:rPr>
+        <w:t>如下报错：</w:t>
+      </w:r>
+    </w:p>
+    <w:p>
+      <w:pPr>
+        <w:pStyle w:val="ae"/>
+      </w:pPr>
+      <w:r>
+        <w:rPr>
+          <w:noProof/>
+        </w:rPr>
+        <w:drawing>
+          <wp:inline distT="0" distB="0" distL="0" distR="0" wp14:anchorId="3259C00C" wp14:editId="23575156">
+            <wp:extent cx="4038600" cy="2247900"/>
+            <wp:effectExtent l="19050" t="19050" r="19050" b="19050"/>
+            <wp:docPr id="4" name="图片 4"/>
+            <wp:cNvGraphicFramePr>
+              <a:graphicFrameLocks xmlns:a="http://schemas.openxmlformats.org/drawingml/2006/main" noChangeAspect="1"/>
+            </wp:cNvGraphicFramePr>
+            <a:graphic xmlns:a="http://schemas.openxmlformats.org/drawingml/2006/main">
+              <a:graphicData uri="http://schemas.openxmlformats.org/drawingml/2006/picture">
+                <pic:pic xmlns:pic="http://schemas.openxmlformats.org/drawingml/2006/picture">
+                  <pic:nvPicPr>
+                    <pic:cNvPr id="1" name=""/>
+                    <pic:cNvPicPr/>
+                  </pic:nvPicPr>
+                  <pic:blipFill>
+                    <a:blip r:embed="rId17"/>
+                    <a:stretch>
+                      <a:fillRect/>
+                    </a:stretch>
+                  </pic:blipFill>
+                  <pic:spPr>
+                    <a:xfrm>
+                      <a:off x="0" y="0"/>
+                      <a:ext cx="4038600" cy="2247900"/>
+                    </a:xfrm>
+                    <a:prstGeom prst="rect">
+                      <a:avLst/>
+                    </a:prstGeom>
+                    <a:ln w="3174" cmpd="sng">
+                      <a:solidFill>
+                        <a:srgbClr val="000000"/>
+                      </a:solidFill>
+                      <a:prstDash val="solid"/>
+                    </a:ln>
+                  </pic:spPr>
+                </pic:pic>
+              </a:graphicData>
+            </a:graphic>
+          </wp:inline>
+        </w:drawing>
+      </w:r>
       <w:bookmarkStart w:id="22" w:name="_GoBack"/>
       <w:bookmarkEnd w:id="22"/>
     </w:p>
-    <w:p/>
     <w:p>
-      <w:pPr>
-        <w:rPr>
-          <w:highlight w:val="white"/>
-        </w:rPr>
-      </w:pPr>
+      <w:r>
+        <w:rPr>
+          <w:rFonts w:hint="eastAsia"/>
+        </w:rPr>
+        <w:t>具体原因：</w:t>
+      </w:r>
+      <w:r>
+        <w:t>NewExtrusion</w:t>
+      </w:r>
+      <w:r>
+        <w:rPr>
+          <w:rFonts w:hint="eastAsia"/>
+        </w:rPr>
+        <w:t>函数说明：</w:t>
+      </w:r>
+      <w:r>
+        <w:t>If creation was successful the new Extrusion is returned, otherwise an exception with failure information will be thrown.</w:t>
+      </w:r>
+      <w:r>
+        <w:rPr>
+          <w:rFonts w:hint="eastAsia"/>
+        </w:rPr>
+        <w:t xml:space="preserve"> </w:t>
+      </w:r>
+      <w:r>
+        <w:rPr>
+          <w:rStyle w:val="af9"/>
+          <w:rFonts w:hint="eastAsia"/>
+        </w:rPr>
+        <w:t>比如，</w:t>
+      </w:r>
+      <w:r>
+        <w:rPr>
+          <w:rStyle w:val="af9"/>
+        </w:rPr>
+        <w:t>profile</w:t>
+      </w:r>
+      <w:r>
+        <w:rPr>
+          <w:rStyle w:val="af9"/>
+          <w:rFonts w:hint="eastAsia"/>
+        </w:rPr>
+        <w:t>中的</w:t>
+      </w:r>
+      <w:r>
+        <w:rPr>
+          <w:rStyle w:val="af9"/>
+          <w:rFonts w:hint="eastAsia"/>
+        </w:rPr>
+        <w:t>Curve</w:t>
+      </w:r>
+      <w:r>
+        <w:rPr>
+          <w:rStyle w:val="af9"/>
+          <w:rFonts w:hint="eastAsia"/>
+        </w:rPr>
+        <w:t>不能依次连接成封闭的</w:t>
+      </w:r>
+      <w:r>
+        <w:rPr>
+          <w:rStyle w:val="af9"/>
+          <w:rFonts w:hint="eastAsia"/>
+        </w:rPr>
+        <w:t>CurveLoop</w:t>
+      </w:r>
+      <w:r>
+        <w:rPr>
+          <w:rStyle w:val="af9"/>
+          <w:rFonts w:hint="eastAsia"/>
+        </w:rPr>
+        <w:t>（即使在几何上，这些</w:t>
+      </w:r>
+      <w:r>
+        <w:rPr>
+          <w:rStyle w:val="af9"/>
+          <w:rFonts w:hint="eastAsia"/>
+        </w:rPr>
+        <w:t>Curve</w:t>
+      </w:r>
+      <w:r>
+        <w:rPr>
+          <w:rStyle w:val="af9"/>
+          <w:rFonts w:hint="eastAsia"/>
+        </w:rPr>
+        <w:t>是满足要求的封闭曲线），则会出现如下</w:t>
+      </w:r>
+      <w:r>
+        <w:rPr>
+          <w:rStyle w:val="af9"/>
+          <w:rFonts w:hint="eastAsia"/>
+        </w:rPr>
+        <w:t>InternalException</w:t>
+      </w:r>
+      <w:r>
+        <w:rPr>
+          <w:rStyle w:val="af9"/>
+          <w:rFonts w:hint="eastAsia"/>
+        </w:rPr>
+        <w:t>报错：</w:t>
+      </w:r>
+      <w:r>
+        <w:rPr>
+          <w:rStyle w:val="af9"/>
+          <w:rFonts w:hint="eastAsia"/>
+        </w:rPr>
+        <w:t>Unexpected internal error.</w:t>
+      </w:r>
     </w:p>
     <w:p>
       <w:pPr>
@@ -1695,6 +2809,92 @@
           <w:rFonts w:hint="eastAsia"/>
         </w:rPr>
       </w:pPr>
+    </w:p>
+    <w:p>
+      <w:r>
+        <w:rPr>
+          <w:rFonts w:hint="eastAsia"/>
+        </w:rPr>
+        <w:lastRenderedPageBreak/>
+        <w:t>具体的原因还未找到，但是在测试中，发现如果通过</w:t>
+      </w:r>
+      <w:r>
+        <w:rPr>
+          <w:noProof/>
+        </w:rPr>
+        <w:drawing>
+          <wp:inline distT="0" distB="0" distL="0" distR="0" wp14:anchorId="1FAAA3F8" wp14:editId="532EC36A">
+            <wp:extent cx="1371600" cy="1000125"/>
+            <wp:effectExtent l="0" t="0" r="0" b="9525"/>
+            <wp:docPr id="5" name="图片 5"/>
+            <wp:cNvGraphicFramePr>
+              <a:graphicFrameLocks xmlns:a="http://schemas.openxmlformats.org/drawingml/2006/main" noChangeAspect="1"/>
+            </wp:cNvGraphicFramePr>
+            <a:graphic xmlns:a="http://schemas.openxmlformats.org/drawingml/2006/main">
+              <a:graphicData uri="http://schemas.openxmlformats.org/drawingml/2006/picture">
+                <pic:pic xmlns:pic="http://schemas.openxmlformats.org/drawingml/2006/picture">
+                  <pic:nvPicPr>
+                    <pic:cNvPr id="1" name=""/>
+                    <pic:cNvPicPr/>
+                  </pic:nvPicPr>
+                  <pic:blipFill>
+                    <a:blip r:embed="rId18"/>
+                    <a:stretch>
+                      <a:fillRect/>
+                    </a:stretch>
+                  </pic:blipFill>
+                  <pic:spPr>
+                    <a:xfrm>
+                      <a:off x="0" y="0"/>
+                      <a:ext cx="1371600" cy="1000125"/>
+                    </a:xfrm>
+                    <a:prstGeom prst="rect">
+                      <a:avLst/>
+                    </a:prstGeom>
+                  </pic:spPr>
+                </pic:pic>
+              </a:graphicData>
+            </a:graphic>
+          </wp:inline>
+        </w:drawing>
+      </w:r>
+      <w:r>
+        <w:rPr>
+          <w:rFonts w:hint="eastAsia"/>
+        </w:rPr>
+        <w:t>绘制出来的四边形矩形在创建土体时就会出现如上报错。但是通过其他的工具（比如绘制线条、多边形、圆形等）绘制的轮廓就不会报错。</w:t>
+      </w:r>
+    </w:p>
+    <w:p>
+      <w:pPr>
+        <w:rPr>
+          <w:rFonts w:hint="eastAsia"/>
+        </w:rPr>
+      </w:pPr>
+      <w:r>
+        <w:rPr>
+          <w:rFonts w:hint="eastAsia"/>
+        </w:rPr>
+        <w:t>其可能是原因是：上面的</w:t>
+      </w:r>
+      <w:r>
+        <w:t>NewExtrusion</w:t>
+      </w:r>
+      <w:r>
+        <w:rPr>
+          <w:rFonts w:hint="eastAsia"/>
+        </w:rPr>
+        <w:t>方法中，对于</w:t>
+      </w:r>
+      <w:r>
+        <w:t>profile</w:t>
+      </w:r>
+      <w:r>
+        <w:rPr>
+          <w:rFonts w:hint="eastAsia"/>
+        </w:rPr>
+        <w:t>中曲线集合的顺序有要求，可以需要其按连续的顺序来存放。</w:t>
+      </w:r>
     </w:p>
     <w:sectPr>
       <w:pgSz w:w="11906" w:h="16838"/>
@@ -1790,7 +2990,7 @@
               <w:rPr>
                 <w:noProof/>
               </w:rPr>
-              <w:t>3</w:t>
+              <w:t>5</w:t>
             </w:r>
             <w:r>
               <w:fldChar w:fldCharType="end"/>
@@ -1814,7 +3014,7 @@
               <w:rPr>
                 <w:noProof/>
               </w:rPr>
-              <w:t>3</w:t>
+              <w:t>5</w:t>
             </w:r>
             <w:r>
               <w:fldChar w:fldCharType="end"/>
@@ -4120,7 +5320,7 @@
         <a:sysClr val="windowText" lastClr="000000"/>
       </a:dk1>
       <a:lt1>
-        <a:sysClr val="window" lastClr="FFFFFF"/>
+        <a:sysClr val="window" lastClr="CEEACA"/>
       </a:lt1>
       <a:dk2>
         <a:srgbClr val="1F497D"/>
@@ -4342,7 +5542,7 @@
 </file>
 
 <file path=customXml/itemProps1.xml><?xml version="1.0" encoding="utf-8"?>
-<ds:datastoreItem xmlns:ds="http://schemas.openxmlformats.org/officeDocument/2006/customXml" ds:itemID="{45635597-9986-4041-AB57-FF7E9CD25A2C}">
+<ds:datastoreItem xmlns:ds="http://schemas.openxmlformats.org/officeDocument/2006/customXml" ds:itemID="{6F51D9E6-593F-4419-B495-26EE99BA2248}">
   <ds:schemaRefs>
     <ds:schemaRef ds:uri="http://schemas.openxmlformats.org/officeDocument/2006/bibliography"/>
   </ds:schemaRefs>

--- a/OldW 设计与使用规范.docx
+++ b/OldW 设计与使用规范.docx
@@ -505,6 +505,15 @@
               </w:rPr>
               <w:t>CX</w:t>
             </w:r>
+            <w:bookmarkStart w:id="0" w:name="_GoBack"/>
+            <w:bookmarkEnd w:id="0"/>
+            <w:r>
+              <w:rPr>
+                <w:rStyle w:val="af9"/>
+                <w:rFonts w:hint="eastAsia"/>
+              </w:rPr>
+              <w:t>_</w:t>
+            </w:r>
             <w:r>
               <w:rPr>
                 <w:rFonts w:hint="eastAsia"/>
@@ -543,16 +552,16 @@
             <w:pPr>
               <w:pStyle w:val="afe"/>
             </w:pPr>
-            <w:bookmarkStart w:id="0" w:name="OLE_LINK9"/>
-            <w:bookmarkStart w:id="1" w:name="OLE_LINK10"/>
+            <w:bookmarkStart w:id="1" w:name="OLE_LINK9"/>
+            <w:bookmarkStart w:id="2" w:name="OLE_LINK10"/>
             <w:r>
               <w:rPr>
                 <w:rFonts w:hint="eastAsia"/>
               </w:rPr>
               <w:t>土体测斜</w:t>
             </w:r>
-            <w:bookmarkEnd w:id="0"/>
             <w:bookmarkEnd w:id="1"/>
+            <w:bookmarkEnd w:id="2"/>
             <w:r>
               <w:rPr>
                 <w:rFonts w:hint="eastAsia"/>
@@ -594,8 +603,8 @@
             <w:pPr>
               <w:pStyle w:val="afe"/>
             </w:pPr>
-            <w:bookmarkStart w:id="2" w:name="OLE_LINK11"/>
-            <w:bookmarkStart w:id="3" w:name="OLE_LINK12"/>
+            <w:bookmarkStart w:id="3" w:name="OLE_LINK11"/>
+            <w:bookmarkStart w:id="4" w:name="OLE_LINK12"/>
             <w:r>
               <w:rPr>
                 <w:rFonts w:hint="eastAsia"/>
@@ -603,8 +612,8 @@
               <w:t>每一个测斜点的数据用一个工作表来保存；</w:t>
             </w:r>
           </w:p>
-          <w:bookmarkEnd w:id="2"/>
           <w:bookmarkEnd w:id="3"/>
+          <w:bookmarkEnd w:id="4"/>
           <w:p>
             <w:pPr>
               <w:pStyle w:val="afe"/>
@@ -627,6 +636,12 @@
                 <w:rFonts w:hint="eastAsia"/>
               </w:rPr>
               <w:t>X</w:t>
+            </w:r>
+            <w:r>
+              <w:rPr>
+                <w:rStyle w:val="af9"/>
+              </w:rPr>
+              <w:t>_</w:t>
             </w:r>
             <w:r>
               <w:rPr>
@@ -663,16 +678,16 @@
             <w:pPr>
               <w:pStyle w:val="afe"/>
             </w:pPr>
-            <w:bookmarkStart w:id="4" w:name="OLE_LINK17"/>
-            <w:bookmarkStart w:id="5" w:name="OLE_LINK18"/>
+            <w:bookmarkStart w:id="5" w:name="OLE_LINK17"/>
+            <w:bookmarkStart w:id="6" w:name="OLE_LINK18"/>
             <w:r>
               <w:rPr>
                 <w:rFonts w:hint="eastAsia"/>
               </w:rPr>
               <w:t>墙顶位移</w:t>
             </w:r>
-            <w:bookmarkEnd w:id="4"/>
             <w:bookmarkEnd w:id="5"/>
+            <w:bookmarkEnd w:id="6"/>
             <w:r>
               <w:rPr>
                 <w:rFonts w:hint="eastAsia"/>
@@ -714,8 +729,8 @@
             <w:pPr>
               <w:pStyle w:val="af1"/>
             </w:pPr>
-            <w:bookmarkStart w:id="6" w:name="OLE_LINK19"/>
-            <w:bookmarkStart w:id="7" w:name="OLE_LINK20"/>
+            <w:bookmarkStart w:id="7" w:name="OLE_LINK19"/>
+            <w:bookmarkStart w:id="8" w:name="OLE_LINK20"/>
             <w:r>
               <w:rPr>
                 <w:rFonts w:hint="eastAsia"/>
@@ -793,8 +808,8 @@
               </w:rPr>
               <w:t>中通过两张表“</w:t>
             </w:r>
-            <w:bookmarkStart w:id="8" w:name="OLE_LINK1"/>
-            <w:bookmarkStart w:id="9" w:name="OLE_LINK2"/>
+            <w:bookmarkStart w:id="9" w:name="OLE_LINK1"/>
+            <w:bookmarkStart w:id="10" w:name="OLE_LINK2"/>
             <w:r>
               <w:rPr>
                 <w:rStyle w:val="af9"/>
@@ -802,33 +817,33 @@
               </w:rPr>
               <w:t>墙顶水平位移</w:t>
             </w:r>
+            <w:bookmarkEnd w:id="9"/>
+            <w:bookmarkEnd w:id="10"/>
+            <w:r>
+              <w:rPr>
+                <w:rFonts w:hint="eastAsia"/>
+              </w:rPr>
+              <w:t>”与“</w:t>
+            </w:r>
+            <w:bookmarkStart w:id="11" w:name="OLE_LINK3"/>
+            <w:bookmarkStart w:id="12" w:name="OLE_LINK4"/>
+            <w:r>
+              <w:rPr>
+                <w:rStyle w:val="af9"/>
+                <w:rFonts w:hint="eastAsia"/>
+              </w:rPr>
+              <w:t>墙顶垂直位移</w:t>
+            </w:r>
+            <w:bookmarkEnd w:id="11"/>
+            <w:bookmarkEnd w:id="12"/>
+            <w:r>
+              <w:rPr>
+                <w:rFonts w:hint="eastAsia"/>
+              </w:rPr>
+              <w:t>”来保存。</w:t>
+            </w:r>
+            <w:bookmarkEnd w:id="7"/>
             <w:bookmarkEnd w:id="8"/>
-            <w:bookmarkEnd w:id="9"/>
-            <w:r>
-              <w:rPr>
-                <w:rFonts w:hint="eastAsia"/>
-              </w:rPr>
-              <w:t>”与“</w:t>
-            </w:r>
-            <w:bookmarkStart w:id="10" w:name="OLE_LINK3"/>
-            <w:bookmarkStart w:id="11" w:name="OLE_LINK4"/>
-            <w:r>
-              <w:rPr>
-                <w:rStyle w:val="af9"/>
-                <w:rFonts w:hint="eastAsia"/>
-              </w:rPr>
-              <w:t>墙顶垂直位移</w:t>
-            </w:r>
-            <w:bookmarkEnd w:id="10"/>
-            <w:bookmarkEnd w:id="11"/>
-            <w:r>
-              <w:rPr>
-                <w:rFonts w:hint="eastAsia"/>
-              </w:rPr>
-              <w:t>”来保存。</w:t>
-            </w:r>
-            <w:bookmarkEnd w:id="6"/>
-            <w:bookmarkEnd w:id="7"/>
           </w:p>
         </w:tc>
       </w:tr>
@@ -1012,26 +1027,26 @@
             <w:pPr>
               <w:pStyle w:val="afe"/>
             </w:pPr>
-            <w:bookmarkStart w:id="12" w:name="OLE_LINK21"/>
-            <w:bookmarkStart w:id="13" w:name="OLE_LINK22"/>
-            <w:bookmarkStart w:id="14" w:name="OLE_LINK5"/>
-            <w:bookmarkStart w:id="15" w:name="OLE_LINK6"/>
+            <w:bookmarkStart w:id="13" w:name="OLE_LINK21"/>
+            <w:bookmarkStart w:id="14" w:name="OLE_LINK22"/>
+            <w:bookmarkStart w:id="15" w:name="OLE_LINK5"/>
+            <w:bookmarkStart w:id="16" w:name="OLE_LINK6"/>
             <w:r>
               <w:rPr>
                 <w:rFonts w:hint="eastAsia"/>
               </w:rPr>
               <w:t>立柱</w:t>
             </w:r>
-            <w:bookmarkEnd w:id="12"/>
             <w:bookmarkEnd w:id="13"/>
+            <w:bookmarkEnd w:id="14"/>
             <w:r>
               <w:rPr>
                 <w:rFonts w:hint="eastAsia"/>
               </w:rPr>
               <w:t>隆沉</w:t>
             </w:r>
-            <w:bookmarkEnd w:id="14"/>
             <w:bookmarkEnd w:id="15"/>
+            <w:bookmarkEnd w:id="16"/>
             <w:r>
               <w:rPr>
                 <w:rFonts w:hint="eastAsia"/>
@@ -1284,16 +1299,16 @@
             <w:pPr>
               <w:pStyle w:val="afe"/>
             </w:pPr>
-            <w:bookmarkStart w:id="16" w:name="OLE_LINK7"/>
-            <w:bookmarkStart w:id="17" w:name="OLE_LINK8"/>
+            <w:bookmarkStart w:id="17" w:name="OLE_LINK7"/>
+            <w:bookmarkStart w:id="18" w:name="OLE_LINK8"/>
             <w:r>
               <w:rPr>
                 <w:rFonts w:hint="eastAsia"/>
               </w:rPr>
               <w:t>水位</w:t>
             </w:r>
-            <w:bookmarkEnd w:id="16"/>
             <w:bookmarkEnd w:id="17"/>
+            <w:bookmarkEnd w:id="18"/>
             <w:r>
               <w:rPr>
                 <w:rFonts w:hint="eastAsia"/>
@@ -1430,8 +1445,8 @@
             <w:pPr>
               <w:pStyle w:val="afe"/>
             </w:pPr>
-            <w:bookmarkStart w:id="18" w:name="OLE_LINK15"/>
-            <w:bookmarkStart w:id="19" w:name="OLE_LINK16"/>
+            <w:bookmarkStart w:id="19" w:name="OLE_LINK15"/>
+            <w:bookmarkStart w:id="20" w:name="OLE_LINK16"/>
             <w:r>
               <w:rPr>
                 <w:rFonts w:hint="eastAsia"/>
@@ -1439,8 +1454,8 @@
               <w:t>其他未在上面标记过的测点类型，其每一个点测点的监测数据都保存在工作表中的某个字段下。</w:t>
             </w:r>
           </w:p>
-          <w:bookmarkEnd w:id="18"/>
           <w:bookmarkEnd w:id="19"/>
+          <w:bookmarkEnd w:id="20"/>
           <w:p>
             <w:pPr>
               <w:pStyle w:val="afe"/>
@@ -1469,6 +1484,12 @@
                 <w:rStyle w:val="af9"/>
               </w:rPr>
               <w:t>M</w:t>
+            </w:r>
+            <w:r>
+              <w:rPr>
+                <w:rStyle w:val="af9"/>
+              </w:rPr>
+              <w:t>_</w:t>
             </w:r>
             <w:r>
               <w:rPr>
@@ -1543,16 +1564,16 @@
             <w:pPr>
               <w:pStyle w:val="afe"/>
             </w:pPr>
-            <w:bookmarkStart w:id="20" w:name="OLE_LINK13"/>
-            <w:bookmarkStart w:id="21" w:name="OLE_LINK14"/>
+            <w:bookmarkStart w:id="21" w:name="OLE_LINK13"/>
+            <w:bookmarkStart w:id="22" w:name="OLE_LINK14"/>
             <w:r>
               <w:rPr>
                 <w:rFonts w:hint="eastAsia"/>
               </w:rPr>
               <w:t>其他未在上面标记过的测点类型，其每一个线测点中有多个子节点（类似于测斜管），一个测点的监测数据保存在一张工作表，而表中的每一个字段代表此线测点中的一个子节点。</w:t>
             </w:r>
-            <w:bookmarkEnd w:id="20"/>
             <w:bookmarkEnd w:id="21"/>
+            <w:bookmarkEnd w:id="22"/>
           </w:p>
           <w:p>
             <w:pPr>
@@ -1582,6 +1603,12 @@
                 <w:rStyle w:val="af9"/>
               </w:rPr>
               <w:t>M</w:t>
+            </w:r>
+            <w:r>
+              <w:rPr>
+                <w:rStyle w:val="af9"/>
+              </w:rPr>
+              <w:t>_</w:t>
             </w:r>
             <w:r>
               <w:rPr>
@@ -2612,9 +2639,6 @@
     <w:p>
       <w:pPr>
         <w:pStyle w:val="afe"/>
-        <w:rPr>
-          <w:rFonts w:hint="eastAsia"/>
-        </w:rPr>
       </w:pPr>
       <w:r>
         <w:rPr>
@@ -2632,13 +2656,7 @@
         <w:rPr>
           <w:rFonts w:hint="eastAsia"/>
         </w:rPr>
-        <w:t>操作中出现</w:t>
-      </w:r>
-      <w:r>
-        <w:rPr>
-          <w:rFonts w:hint="eastAsia"/>
-        </w:rPr>
-        <w:t>如下报错：</w:t>
+        <w:t>操作中出现如下报错：</w:t>
       </w:r>
     </w:p>
     <w:p>
@@ -2691,8 +2709,6 @@
           </wp:inline>
         </w:drawing>
       </w:r>
-      <w:bookmarkStart w:id="22" w:name="_GoBack"/>
-      <w:bookmarkEnd w:id="22"/>
     </w:p>
     <w:p>
       <w:r>
@@ -2803,13 +2819,7 @@
         <w:t>Unexpected internal error.</w:t>
       </w:r>
     </w:p>
-    <w:p>
-      <w:pPr>
-        <w:rPr>
-          <w:rFonts w:hint="eastAsia"/>
-        </w:rPr>
-      </w:pPr>
-    </w:p>
+    <w:p/>
     <w:p>
       <w:r>
         <w:rPr>
@@ -2866,11 +2876,6 @@
       </w:r>
     </w:p>
     <w:p>
-      <w:pPr>
-        <w:rPr>
-          <w:rFonts w:hint="eastAsia"/>
-        </w:rPr>
-      </w:pPr>
       <w:r>
         <w:rPr>
           <w:rFonts w:hint="eastAsia"/>
@@ -2990,7 +2995,7 @@
               <w:rPr>
                 <w:noProof/>
               </w:rPr>
-              <w:t>5</w:t>
+              <w:t>1</w:t>
             </w:r>
             <w:r>
               <w:fldChar w:fldCharType="end"/>
@@ -5542,7 +5547,7 @@
 </file>
 
 <file path=customXml/itemProps1.xml><?xml version="1.0" encoding="utf-8"?>
-<ds:datastoreItem xmlns:ds="http://schemas.openxmlformats.org/officeDocument/2006/customXml" ds:itemID="{6F51D9E6-593F-4419-B495-26EE99BA2248}">
+<ds:datastoreItem xmlns:ds="http://schemas.openxmlformats.org/officeDocument/2006/customXml" ds:itemID="{8F530BFF-08A3-454A-92D9-1FCE34EBF7F0}">
   <ds:schemaRefs>
     <ds:schemaRef ds:uri="http://schemas.openxmlformats.org/officeDocument/2006/bibliography"/>
   </ds:schemaRefs>

--- a/OldW 设计与使用规范.docx
+++ b/OldW 设计与使用规范.docx
@@ -505,21 +505,53 @@
               </w:rPr>
               <w:t>CX</w:t>
             </w:r>
+            <w:r>
+              <w:rPr>
+                <w:rFonts w:hint="eastAsia"/>
+              </w:rPr>
+              <w:t>”开头；</w:t>
+            </w:r>
+            <w:r>
+              <w:rPr>
+                <w:rFonts w:hint="eastAsia"/>
+              </w:rPr>
+              <w:t>工作表中的数值字段名的允许格式有：</w:t>
+            </w:r>
+            <w:r>
+              <w:rPr>
+                <w:rFonts w:hint="eastAsia"/>
+              </w:rPr>
+              <w:t>03</w:t>
+            </w:r>
+            <w:r>
+              <w:rPr>
+                <w:rFonts w:hint="eastAsia"/>
+              </w:rPr>
+              <w:t>、</w:t>
+            </w:r>
+            <w:r>
+              <w:rPr>
+                <w:rFonts w:hint="eastAsia"/>
+              </w:rPr>
+              <w:t>03.2</w:t>
+            </w:r>
+            <w:r>
+              <w:rPr>
+                <w:rFonts w:hint="eastAsia"/>
+              </w:rPr>
+              <w:t>、</w:t>
+            </w:r>
+            <w:r>
+              <w:rPr>
+                <w:rFonts w:hint="eastAsia"/>
+              </w:rPr>
+              <w:t>03Dot</w:t>
+            </w:r>
+            <w:r>
+              <w:t>2</w:t>
+            </w:r>
             <w:bookmarkStart w:id="0" w:name="_GoBack"/>
             <w:bookmarkEnd w:id="0"/>
-            <w:r>
-              <w:rPr>
-                <w:rStyle w:val="af9"/>
-                <w:rFonts w:hint="eastAsia"/>
-              </w:rPr>
-              <w:t>_</w:t>
-            </w:r>
-            <w:r>
-              <w:rPr>
-                <w:rFonts w:hint="eastAsia"/>
-              </w:rPr>
-              <w:t>”开头；</w:t>
-            </w:r>
           </w:p>
         </w:tc>
       </w:tr>
@@ -636,12 +668,6 @@
                 <w:rFonts w:hint="eastAsia"/>
               </w:rPr>
               <w:t>X</w:t>
-            </w:r>
-            <w:r>
-              <w:rPr>
-                <w:rStyle w:val="af9"/>
-              </w:rPr>
-              <w:t>_</w:t>
             </w:r>
             <w:r>
               <w:rPr>
@@ -1487,12 +1513,6 @@
             </w:r>
             <w:r>
               <w:rPr>
-                <w:rStyle w:val="af9"/>
-              </w:rPr>
-              <w:t>_</w:t>
-            </w:r>
-            <w:r>
-              <w:rPr>
                 <w:rFonts w:hint="eastAsia"/>
               </w:rPr>
               <w:t>”开头</w:t>
@@ -1603,12 +1623,6 @@
                 <w:rStyle w:val="af9"/>
               </w:rPr>
               <w:t>M</w:t>
-            </w:r>
-            <w:r>
-              <w:rPr>
-                <w:rStyle w:val="af9"/>
-              </w:rPr>
-              <w:t>_</w:t>
             </w:r>
             <w:r>
               <w:rPr>
@@ -5547,7 +5561,7 @@
 </file>
 
 <file path=customXml/itemProps1.xml><?xml version="1.0" encoding="utf-8"?>
-<ds:datastoreItem xmlns:ds="http://schemas.openxmlformats.org/officeDocument/2006/customXml" ds:itemID="{8F530BFF-08A3-454A-92D9-1FCE34EBF7F0}">
+<ds:datastoreItem xmlns:ds="http://schemas.openxmlformats.org/officeDocument/2006/customXml" ds:itemID="{F8E03EDE-B395-4D4F-8478-DD1BAE987D13}">
   <ds:schemaRefs>
     <ds:schemaRef ds:uri="http://schemas.openxmlformats.org/officeDocument/2006/bibliography"/>
   </ds:schemaRefs>

--- a/OldW 设计与使用规范.docx
+++ b/OldW 设计与使用规范.docx
@@ -550,8 +550,6 @@
             <w:r>
               <w:t>2</w:t>
             </w:r>
-            <w:bookmarkStart w:id="0" w:name="_GoBack"/>
-            <w:bookmarkEnd w:id="0"/>
           </w:p>
         </w:tc>
       </w:tr>
@@ -584,16 +582,16 @@
             <w:pPr>
               <w:pStyle w:val="afe"/>
             </w:pPr>
-            <w:bookmarkStart w:id="1" w:name="OLE_LINK9"/>
-            <w:bookmarkStart w:id="2" w:name="OLE_LINK10"/>
+            <w:bookmarkStart w:id="0" w:name="OLE_LINK9"/>
+            <w:bookmarkStart w:id="1" w:name="OLE_LINK10"/>
             <w:r>
               <w:rPr>
                 <w:rFonts w:hint="eastAsia"/>
               </w:rPr>
               <w:t>土体测斜</w:t>
             </w:r>
+            <w:bookmarkEnd w:id="0"/>
             <w:bookmarkEnd w:id="1"/>
-            <w:bookmarkEnd w:id="2"/>
             <w:r>
               <w:rPr>
                 <w:rFonts w:hint="eastAsia"/>
@@ -635,8 +633,8 @@
             <w:pPr>
               <w:pStyle w:val="afe"/>
             </w:pPr>
-            <w:bookmarkStart w:id="3" w:name="OLE_LINK11"/>
-            <w:bookmarkStart w:id="4" w:name="OLE_LINK12"/>
+            <w:bookmarkStart w:id="2" w:name="OLE_LINK11"/>
+            <w:bookmarkStart w:id="3" w:name="OLE_LINK12"/>
             <w:r>
               <w:rPr>
                 <w:rFonts w:hint="eastAsia"/>
@@ -644,8 +642,8 @@
               <w:t>每一个测斜点的数据用一个工作表来保存；</w:t>
             </w:r>
           </w:p>
+          <w:bookmarkEnd w:id="2"/>
           <w:bookmarkEnd w:id="3"/>
-          <w:bookmarkEnd w:id="4"/>
           <w:p>
             <w:pPr>
               <w:pStyle w:val="afe"/>
@@ -704,16 +702,16 @@
             <w:pPr>
               <w:pStyle w:val="afe"/>
             </w:pPr>
-            <w:bookmarkStart w:id="5" w:name="OLE_LINK17"/>
-            <w:bookmarkStart w:id="6" w:name="OLE_LINK18"/>
+            <w:bookmarkStart w:id="4" w:name="OLE_LINK17"/>
+            <w:bookmarkStart w:id="5" w:name="OLE_LINK18"/>
             <w:r>
               <w:rPr>
                 <w:rFonts w:hint="eastAsia"/>
               </w:rPr>
               <w:t>墙顶位移</w:t>
             </w:r>
+            <w:bookmarkEnd w:id="4"/>
             <w:bookmarkEnd w:id="5"/>
-            <w:bookmarkEnd w:id="6"/>
             <w:r>
               <w:rPr>
                 <w:rFonts w:hint="eastAsia"/>
@@ -755,8 +753,8 @@
             <w:pPr>
               <w:pStyle w:val="af1"/>
             </w:pPr>
-            <w:bookmarkStart w:id="7" w:name="OLE_LINK19"/>
-            <w:bookmarkStart w:id="8" w:name="OLE_LINK20"/>
+            <w:bookmarkStart w:id="6" w:name="OLE_LINK19"/>
+            <w:bookmarkStart w:id="7" w:name="OLE_LINK20"/>
             <w:r>
               <w:rPr>
                 <w:rFonts w:hint="eastAsia"/>
@@ -834,8 +832,8 @@
               </w:rPr>
               <w:t>中通过两张表“</w:t>
             </w:r>
-            <w:bookmarkStart w:id="9" w:name="OLE_LINK1"/>
-            <w:bookmarkStart w:id="10" w:name="OLE_LINK2"/>
+            <w:bookmarkStart w:id="8" w:name="OLE_LINK1"/>
+            <w:bookmarkStart w:id="9" w:name="OLE_LINK2"/>
             <w:r>
               <w:rPr>
                 <w:rStyle w:val="af9"/>
@@ -843,33 +841,33 @@
               </w:rPr>
               <w:t>墙顶水平位移</w:t>
             </w:r>
+            <w:bookmarkEnd w:id="8"/>
             <w:bookmarkEnd w:id="9"/>
+            <w:r>
+              <w:rPr>
+                <w:rFonts w:hint="eastAsia"/>
+              </w:rPr>
+              <w:t>”与“</w:t>
+            </w:r>
+            <w:bookmarkStart w:id="10" w:name="OLE_LINK3"/>
+            <w:bookmarkStart w:id="11" w:name="OLE_LINK4"/>
+            <w:r>
+              <w:rPr>
+                <w:rStyle w:val="af9"/>
+                <w:rFonts w:hint="eastAsia"/>
+              </w:rPr>
+              <w:t>墙顶垂直位移</w:t>
+            </w:r>
             <w:bookmarkEnd w:id="10"/>
-            <w:r>
-              <w:rPr>
-                <w:rFonts w:hint="eastAsia"/>
-              </w:rPr>
-              <w:t>”与“</w:t>
-            </w:r>
-            <w:bookmarkStart w:id="11" w:name="OLE_LINK3"/>
-            <w:bookmarkStart w:id="12" w:name="OLE_LINK4"/>
-            <w:r>
-              <w:rPr>
-                <w:rStyle w:val="af9"/>
-                <w:rFonts w:hint="eastAsia"/>
-              </w:rPr>
-              <w:t>墙顶垂直位移</w:t>
-            </w:r>
             <w:bookmarkEnd w:id="11"/>
-            <w:bookmarkEnd w:id="12"/>
             <w:r>
               <w:rPr>
                 <w:rFonts w:hint="eastAsia"/>
               </w:rPr>
               <w:t>”来保存。</w:t>
             </w:r>
+            <w:bookmarkEnd w:id="6"/>
             <w:bookmarkEnd w:id="7"/>
-            <w:bookmarkEnd w:id="8"/>
           </w:p>
         </w:tc>
       </w:tr>
@@ -1053,26 +1051,26 @@
             <w:pPr>
               <w:pStyle w:val="afe"/>
             </w:pPr>
-            <w:bookmarkStart w:id="13" w:name="OLE_LINK21"/>
-            <w:bookmarkStart w:id="14" w:name="OLE_LINK22"/>
-            <w:bookmarkStart w:id="15" w:name="OLE_LINK5"/>
-            <w:bookmarkStart w:id="16" w:name="OLE_LINK6"/>
+            <w:bookmarkStart w:id="12" w:name="OLE_LINK21"/>
+            <w:bookmarkStart w:id="13" w:name="OLE_LINK22"/>
+            <w:bookmarkStart w:id="14" w:name="OLE_LINK5"/>
+            <w:bookmarkStart w:id="15" w:name="OLE_LINK6"/>
             <w:r>
               <w:rPr>
                 <w:rFonts w:hint="eastAsia"/>
               </w:rPr>
               <w:t>立柱</w:t>
             </w:r>
+            <w:bookmarkEnd w:id="12"/>
             <w:bookmarkEnd w:id="13"/>
+            <w:r>
+              <w:rPr>
+                <w:rFonts w:hint="eastAsia"/>
+              </w:rPr>
+              <w:t>隆沉</w:t>
+            </w:r>
             <w:bookmarkEnd w:id="14"/>
-            <w:r>
-              <w:rPr>
-                <w:rFonts w:hint="eastAsia"/>
-              </w:rPr>
-              <w:t>隆沉</w:t>
-            </w:r>
             <w:bookmarkEnd w:id="15"/>
-            <w:bookmarkEnd w:id="16"/>
             <w:r>
               <w:rPr>
                 <w:rFonts w:hint="eastAsia"/>
@@ -1325,16 +1323,16 @@
             <w:pPr>
               <w:pStyle w:val="afe"/>
             </w:pPr>
-            <w:bookmarkStart w:id="17" w:name="OLE_LINK7"/>
-            <w:bookmarkStart w:id="18" w:name="OLE_LINK8"/>
+            <w:bookmarkStart w:id="16" w:name="OLE_LINK7"/>
+            <w:bookmarkStart w:id="17" w:name="OLE_LINK8"/>
             <w:r>
               <w:rPr>
                 <w:rFonts w:hint="eastAsia"/>
               </w:rPr>
               <w:t>水位</w:t>
             </w:r>
+            <w:bookmarkEnd w:id="16"/>
             <w:bookmarkEnd w:id="17"/>
-            <w:bookmarkEnd w:id="18"/>
             <w:r>
               <w:rPr>
                 <w:rFonts w:hint="eastAsia"/>
@@ -1471,8 +1469,8 @@
             <w:pPr>
               <w:pStyle w:val="afe"/>
             </w:pPr>
-            <w:bookmarkStart w:id="19" w:name="OLE_LINK15"/>
-            <w:bookmarkStart w:id="20" w:name="OLE_LINK16"/>
+            <w:bookmarkStart w:id="18" w:name="OLE_LINK15"/>
+            <w:bookmarkStart w:id="19" w:name="OLE_LINK16"/>
             <w:r>
               <w:rPr>
                 <w:rFonts w:hint="eastAsia"/>
@@ -1480,8 +1478,8 @@
               <w:t>其他未在上面标记过的测点类型，其每一个点测点的监测数据都保存在工作表中的某个字段下。</w:t>
             </w:r>
           </w:p>
+          <w:bookmarkEnd w:id="18"/>
           <w:bookmarkEnd w:id="19"/>
-          <w:bookmarkEnd w:id="20"/>
           <w:p>
             <w:pPr>
               <w:pStyle w:val="afe"/>
@@ -1584,16 +1582,16 @@
             <w:pPr>
               <w:pStyle w:val="afe"/>
             </w:pPr>
-            <w:bookmarkStart w:id="21" w:name="OLE_LINK13"/>
-            <w:bookmarkStart w:id="22" w:name="OLE_LINK14"/>
+            <w:bookmarkStart w:id="20" w:name="OLE_LINK13"/>
+            <w:bookmarkStart w:id="21" w:name="OLE_LINK14"/>
             <w:r>
               <w:rPr>
                 <w:rFonts w:hint="eastAsia"/>
               </w:rPr>
               <w:t>其他未在上面标记过的测点类型，其每一个线测点中有多个子节点（类似于测斜管），一个测点的监测数据保存在一张工作表，而表中的每一个字段代表此线测点中的一个子节点。</w:t>
             </w:r>
+            <w:bookmarkEnd w:id="20"/>
             <w:bookmarkEnd w:id="21"/>
-            <w:bookmarkEnd w:id="22"/>
           </w:p>
           <w:p>
             <w:pPr>
@@ -2914,6 +2912,46 @@
         </w:rPr>
         <w:t>中曲线集合的顺序有要求，可以需要其按连续的顺序来存放。</w:t>
       </w:r>
+    </w:p>
+    <w:p/>
+    <w:p>
+      <w:pPr>
+        <w:widowControl/>
+        <w:ind w:firstLineChars="0" w:firstLine="0"/>
+      </w:pPr>
+      <w:r>
+        <w:br w:type="page"/>
+      </w:r>
+    </w:p>
+    <w:p>
+      <w:pPr>
+        <w:pStyle w:val="1"/>
+      </w:pPr>
+      <w:r>
+        <w:rPr>
+          <w:rFonts w:hint="eastAsia"/>
+        </w:rPr>
+        <w:lastRenderedPageBreak/>
+        <w:t xml:space="preserve">OldW </w:t>
+      </w:r>
+      <w:r>
+        <w:rPr>
+          <w:rFonts w:hint="eastAsia"/>
+        </w:rPr>
+        <w:t>帮助文档</w:t>
+      </w:r>
+    </w:p>
+    <w:p/>
+    <w:p/>
+    <w:p/>
+    <w:p>
+      <w:pPr>
+        <w:rPr>
+          <w:rFonts w:hint="eastAsia"/>
+        </w:rPr>
+      </w:pPr>
+      <w:bookmarkStart w:id="22" w:name="_GoBack"/>
+      <w:bookmarkEnd w:id="22"/>
     </w:p>
     <w:sectPr>
       <w:pgSz w:w="11906" w:h="16838"/>
@@ -3009,7 +3047,7 @@
               <w:rPr>
                 <w:noProof/>
               </w:rPr>
-              <w:t>1</w:t>
+              <w:t>5</w:t>
             </w:r>
             <w:r>
               <w:fldChar w:fldCharType="end"/>
@@ -3033,7 +3071,7 @@
               <w:rPr>
                 <w:noProof/>
               </w:rPr>
-              <w:t>5</w:t>
+              <w:t>6</w:t>
             </w:r>
             <w:r>
               <w:fldChar w:fldCharType="end"/>
@@ -5339,7 +5377,7 @@
         <a:sysClr val="windowText" lastClr="000000"/>
       </a:dk1>
       <a:lt1>
-        <a:sysClr val="window" lastClr="CEEACA"/>
+        <a:sysClr val="window" lastClr="CCE8CF"/>
       </a:lt1>
       <a:dk2>
         <a:srgbClr val="1F497D"/>
@@ -5561,7 +5599,7 @@
 </file>
 
 <file path=customXml/itemProps1.xml><?xml version="1.0" encoding="utf-8"?>
-<ds:datastoreItem xmlns:ds="http://schemas.openxmlformats.org/officeDocument/2006/customXml" ds:itemID="{F8E03EDE-B395-4D4F-8478-DD1BAE987D13}">
+<ds:datastoreItem xmlns:ds="http://schemas.openxmlformats.org/officeDocument/2006/customXml" ds:itemID="{C919D18E-21E7-4243-BCF4-DB34C095DE6B}">
   <ds:schemaRefs>
     <ds:schemaRef ds:uri="http://schemas.openxmlformats.org/officeDocument/2006/bibliography"/>
   </ds:schemaRefs>

--- a/OldW 设计与使用规范.docx
+++ b/OldW 设计与使用规范.docx
@@ -334,7 +334,7 @@
         </w:tc>
         <w:tc>
           <w:tcPr>
-            <w:tcW w:w="4271" w:type="pct"/>
+            <w:tcW w:w="4270" w:type="pct"/>
           </w:tcPr>
           <w:p>
             <w:pPr>
@@ -475,7 +475,7 @@
         </w:tc>
         <w:tc>
           <w:tcPr>
-            <w:tcW w:w="4271" w:type="pct"/>
+            <w:tcW w:w="4270" w:type="pct"/>
           </w:tcPr>
           <w:p>
             <w:pPr>
@@ -627,7 +627,7 @@
         </w:tc>
         <w:tc>
           <w:tcPr>
-            <w:tcW w:w="4271" w:type="pct"/>
+            <w:tcW w:w="4270" w:type="pct"/>
           </w:tcPr>
           <w:p>
             <w:pPr>
@@ -747,7 +747,7 @@
         </w:tc>
         <w:tc>
           <w:tcPr>
-            <w:tcW w:w="4271" w:type="pct"/>
+            <w:tcW w:w="4270" w:type="pct"/>
           </w:tcPr>
           <w:p>
             <w:pPr>
@@ -991,7 +991,7 @@
         </w:tc>
         <w:tc>
           <w:tcPr>
-            <w:tcW w:w="4271" w:type="pct"/>
+            <w:tcW w:w="4270" w:type="pct"/>
           </w:tcPr>
           <w:p>
             <w:pPr>
@@ -1106,7 +1106,7 @@
         </w:tc>
         <w:tc>
           <w:tcPr>
-            <w:tcW w:w="4271" w:type="pct"/>
+            <w:tcW w:w="4270" w:type="pct"/>
           </w:tcPr>
           <w:p>
             <w:pPr>
@@ -1263,7 +1263,7 @@
         </w:tc>
         <w:tc>
           <w:tcPr>
-            <w:tcW w:w="4271" w:type="pct"/>
+            <w:tcW w:w="4270" w:type="pct"/>
           </w:tcPr>
           <w:p>
             <w:pPr>
@@ -1368,7 +1368,7 @@
         </w:tc>
         <w:tc>
           <w:tcPr>
-            <w:tcW w:w="4271" w:type="pct"/>
+            <w:tcW w:w="4270" w:type="pct"/>
           </w:tcPr>
           <w:p>
             <w:pPr>
@@ -1463,7 +1463,7 @@
         </w:tc>
         <w:tc>
           <w:tcPr>
-            <w:tcW w:w="4271" w:type="pct"/>
+            <w:tcW w:w="4270" w:type="pct"/>
           </w:tcPr>
           <w:p>
             <w:pPr>
@@ -1576,7 +1576,7 @@
         </w:tc>
         <w:tc>
           <w:tcPr>
-            <w:tcW w:w="4271" w:type="pct"/>
+            <w:tcW w:w="4270" w:type="pct"/>
           </w:tcPr>
           <w:p>
             <w:pPr>
@@ -1632,7 +1632,102 @@
         </w:tc>
       </w:tr>
     </w:tbl>
-    <w:p/>
+    <w:p>
+      <w:r>
+        <w:rPr>
+          <w:rFonts w:hint="eastAsia"/>
+        </w:rPr>
+        <w:t>格式范例：</w:t>
+      </w:r>
+      <w:r>
+        <w:rPr>
+          <w:noProof/>
+        </w:rPr>
+        <w:drawing>
+          <wp:inline distT="0" distB="0" distL="0" distR="0" wp14:anchorId="143413A9" wp14:editId="32960EAD">
+            <wp:extent cx="4514850" cy="2143125"/>
+            <wp:effectExtent l="0" t="0" r="0" b="9525"/>
+            <wp:docPr id="10" name="图片 10"/>
+            <wp:cNvGraphicFramePr>
+              <a:graphicFrameLocks xmlns:a="http://schemas.openxmlformats.org/drawingml/2006/main" noChangeAspect="1"/>
+            </wp:cNvGraphicFramePr>
+            <a:graphic xmlns:a="http://schemas.openxmlformats.org/drawingml/2006/main">
+              <a:graphicData uri="http://schemas.openxmlformats.org/drawingml/2006/picture">
+                <pic:pic xmlns:pic="http://schemas.openxmlformats.org/drawingml/2006/picture">
+                  <pic:nvPicPr>
+                    <pic:cNvPr id="1" name=""/>
+                    <pic:cNvPicPr/>
+                  </pic:nvPicPr>
+                  <pic:blipFill>
+                    <a:blip r:embed="rId17"/>
+                    <a:stretch>
+                      <a:fillRect/>
+                    </a:stretch>
+                  </pic:blipFill>
+                  <pic:spPr>
+                    <a:xfrm>
+                      <a:off x="0" y="0"/>
+                      <a:ext cx="4514850" cy="2143125"/>
+                    </a:xfrm>
+                    <a:prstGeom prst="rect">
+                      <a:avLst/>
+                    </a:prstGeom>
+                  </pic:spPr>
+                </pic:pic>
+              </a:graphicData>
+            </a:graphic>
+          </wp:inline>
+        </w:drawing>
+      </w:r>
+      <w:r>
+        <w:rPr>
+          <w:rFonts w:hint="eastAsia"/>
+        </w:rPr>
+        <w:t xml:space="preserve"> </w:t>
+      </w:r>
+      <w:r>
+        <w:rPr>
+          <w:noProof/>
+        </w:rPr>
+        <w:drawing>
+          <wp:inline distT="0" distB="0" distL="0" distR="0" wp14:anchorId="2878BA50" wp14:editId="66161CEA">
+            <wp:extent cx="4514850" cy="2143125"/>
+            <wp:effectExtent l="0" t="0" r="0" b="9525"/>
+            <wp:docPr id="11" name="图片 11"/>
+            <wp:cNvGraphicFramePr>
+              <a:graphicFrameLocks xmlns:a="http://schemas.openxmlformats.org/drawingml/2006/main" noChangeAspect="1"/>
+            </wp:cNvGraphicFramePr>
+            <a:graphic xmlns:a="http://schemas.openxmlformats.org/drawingml/2006/main">
+              <a:graphicData uri="http://schemas.openxmlformats.org/drawingml/2006/picture">
+                <pic:pic xmlns:pic="http://schemas.openxmlformats.org/drawingml/2006/picture">
+                  <pic:nvPicPr>
+                    <pic:cNvPr id="1" name=""/>
+                    <pic:cNvPicPr/>
+                  </pic:nvPicPr>
+                  <pic:blipFill>
+                    <a:blip r:embed="rId18"/>
+                    <a:stretch>
+                      <a:fillRect/>
+                    </a:stretch>
+                  </pic:blipFill>
+                  <pic:spPr>
+                    <a:xfrm>
+                      <a:off x="0" y="0"/>
+                      <a:ext cx="4514850" cy="2143125"/>
+                    </a:xfrm>
+                    <a:prstGeom prst="rect">
+                      <a:avLst/>
+                    </a:prstGeom>
+                  </pic:spPr>
+                </pic:pic>
+              </a:graphicData>
+            </a:graphic>
+          </wp:inline>
+        </w:drawing>
+      </w:r>
+      <w:bookmarkStart w:id="22" w:name="_GoBack"/>
+      <w:bookmarkEnd w:id="22"/>
+    </w:p>
     <w:p/>
     <w:p>
       <w:pPr>
@@ -2695,7 +2790,7 @@
                     <pic:cNvPicPr/>
                   </pic:nvPicPr>
                   <pic:blipFill>
-                    <a:blip r:embed="rId17"/>
+                    <a:blip r:embed="rId19"/>
                     <a:stretch>
                       <a:fillRect/>
                     </a:stretch>
@@ -2860,7 +2955,7 @@
                     <pic:cNvPicPr/>
                   </pic:nvPicPr>
                   <pic:blipFill>
-                    <a:blip r:embed="rId18"/>
+                    <a:blip r:embed="rId20"/>
                     <a:stretch>
                       <a:fillRect/>
                     </a:stretch>
@@ -2944,15 +3039,7 @@
     <w:p/>
     <w:p/>
     <w:p/>
-    <w:p>
-      <w:pPr>
-        <w:rPr>
-          <w:rFonts w:hint="eastAsia"/>
-        </w:rPr>
-      </w:pPr>
-      <w:bookmarkStart w:id="22" w:name="_GoBack"/>
-      <w:bookmarkEnd w:id="22"/>
-    </w:p>
+    <w:p/>
     <w:sectPr>
       <w:pgSz w:w="11906" w:h="16838"/>
       <w:pgMar w:top="1440" w:right="1800" w:bottom="1440" w:left="1800" w:header="851" w:footer="827" w:gutter="0"/>
@@ -3047,7 +3134,7 @@
               <w:rPr>
                 <w:noProof/>
               </w:rPr>
-              <w:t>5</w:t>
+              <w:t>2</w:t>
             </w:r>
             <w:r>
               <w:fldChar w:fldCharType="end"/>
@@ -5377,7 +5464,7 @@
         <a:sysClr val="windowText" lastClr="000000"/>
       </a:dk1>
       <a:lt1>
-        <a:sysClr val="window" lastClr="CCE8CF"/>
+        <a:sysClr val="window" lastClr="CEEACA"/>
       </a:lt1>
       <a:dk2>
         <a:srgbClr val="1F497D"/>
@@ -5599,7 +5686,7 @@
 </file>
 
 <file path=customXml/itemProps1.xml><?xml version="1.0" encoding="utf-8"?>
-<ds:datastoreItem xmlns:ds="http://schemas.openxmlformats.org/officeDocument/2006/customXml" ds:itemID="{C919D18E-21E7-4243-BCF4-DB34C095DE6B}">
+<ds:datastoreItem xmlns:ds="http://schemas.openxmlformats.org/officeDocument/2006/customXml" ds:itemID="{FBCEAE97-60DD-4798-9FBB-ACCDDAA57A73}">
   <ds:schemaRefs>
     <ds:schemaRef ds:uri="http://schemas.openxmlformats.org/officeDocument/2006/bibliography"/>
   </ds:schemaRefs>
